--- a/Template_Relatorio_Proj_FEUP_2018_19.docx
+++ b/Template_Relatorio_Proj_FEUP_2018_19.docx
@@ -155,12 +155,14 @@
         <w:t>SubTítulo</w:t>
       </w:r>
       <w:proofErr w:type="spellEnd"/>
+      <w:proofErr w:type="gramStart"/>
       <w:r>
         <w:t xml:space="preserve">: </w:t>
       </w:r>
       <w:r>
         <w:t>??</w:t>
       </w:r>
+      <w:proofErr w:type="gramEnd"/>
     </w:p>
     <w:p/>
     <w:p>
@@ -391,6 +393,174 @@
           <w:rFonts w:ascii="Trebuchet MS" w:eastAsia="Trebuchet MS" w:hAnsi="Trebuchet MS" w:cs="Trebuchet MS"/>
           <w:sz w:val="32"/>
           <w:szCs w:val="32"/>
+        </w:rPr>
+      </w:pPr>
+      <w:r>
+        <w:rPr>
+          <w:rFonts w:ascii="Trebuchet MS" w:eastAsia="Trebuchet MS" w:hAnsi="Trebuchet MS" w:cs="Trebuchet MS"/>
+          <w:sz w:val="32"/>
+          <w:szCs w:val="32"/>
+        </w:rPr>
+        <w:t>Contexto</w:t>
+      </w:r>
+    </w:p>
+    <w:p>
+      <w:pPr>
+        <w:rPr>
+          <w:rFonts w:ascii="Trebuchet MS" w:eastAsia="Trebuchet MS" w:hAnsi="Trebuchet MS" w:cs="Trebuchet MS"/>
+          <w:sz w:val="32"/>
+          <w:szCs w:val="32"/>
+        </w:rPr>
+      </w:pPr>
+    </w:p>
+    <w:p>
+      <w:pPr>
+        <w:jc w:val="left"/>
+        <w:rPr>
+          <w:rFonts w:eastAsia="Trebuchet MS"/>
+          <w:lang w:val="en-US"/>
+        </w:rPr>
+      </w:pPr>
+      <w:r>
+        <w:rPr>
+          <w:rFonts w:eastAsia="Trebuchet MS"/>
+          <w:lang w:val="en-US"/>
+        </w:rPr>
+        <w:t>Olympic Committee – Every athlete part of the Olympic Games represents an Olympic committee, usually mentioned as their respective country, a participating country has its committee, however not every committee represents a country, that is the case for the Refugee Olympic Committee (IOC) and the Russian Olympic Committee (ROC), the last one not being mentioned as their country because of an international sports ban for state-sponsored doping.</w:t>
+      </w:r>
+    </w:p>
+    <w:p>
+      <w:pPr>
+        <w:jc w:val="left"/>
+        <w:rPr>
+          <w:rFonts w:eastAsia="Trebuchet MS"/>
+          <w:lang w:val="en-US"/>
+        </w:rPr>
+      </w:pPr>
+      <w:r>
+        <w:rPr>
+          <w:rFonts w:eastAsia="Trebuchet MS"/>
+          <w:lang w:val="en-US"/>
+        </w:rPr>
+        <w:t>Athlete – The person who represents a country/Olympic committee</w:t>
+      </w:r>
+      <w:r>
+        <w:rPr>
+          <w:rFonts w:eastAsia="Trebuchet MS"/>
+          <w:lang w:val="en-US"/>
+        </w:rPr>
+        <w:t xml:space="preserve"> and competes either individually or as a team member for a medal.</w:t>
+      </w:r>
+    </w:p>
+    <w:p>
+      <w:pPr>
+        <w:jc w:val="left"/>
+        <w:rPr>
+          <w:rFonts w:eastAsia="Trebuchet MS"/>
+          <w:lang w:val="en-US"/>
+        </w:rPr>
+      </w:pPr>
+      <w:r>
+        <w:rPr>
+          <w:rFonts w:eastAsia="Trebuchet MS"/>
+          <w:lang w:val="en-US"/>
+        </w:rPr>
+        <w:t xml:space="preserve">Coach- The person </w:t>
+      </w:r>
+      <w:r>
+        <w:rPr>
+          <w:rFonts w:eastAsia="Trebuchet MS"/>
+          <w:lang w:val="en-US"/>
+        </w:rPr>
+        <w:t xml:space="preserve">designated to coordinate his Olympic committee’s athletes on their respective team sport. </w:t>
+      </w:r>
+    </w:p>
+    <w:p>
+      <w:pPr>
+        <w:jc w:val="left"/>
+        <w:rPr>
+          <w:rFonts w:eastAsia="Trebuchet MS"/>
+          <w:strike/>
+          <w:lang w:val="en-US"/>
+        </w:rPr>
+      </w:pPr>
+      <w:r>
+        <w:rPr>
+          <w:rFonts w:eastAsia="Trebuchet MS"/>
+          <w:strike/>
+          <w:lang w:val="en-US"/>
+        </w:rPr>
+        <w:t>Participant- Someone who participates on the Olympics, either a coach or an athlete in this context.</w:t>
+      </w:r>
+    </w:p>
+    <w:p>
+      <w:pPr>
+        <w:jc w:val="left"/>
+        <w:rPr>
+          <w:rFonts w:eastAsia="Trebuchet MS"/>
+          <w:lang w:val="en-US"/>
+        </w:rPr>
+      </w:pPr>
+      <w:r>
+        <w:rPr>
+          <w:rFonts w:eastAsia="Trebuchet MS"/>
+          <w:lang w:val="en-US"/>
+        </w:rPr>
+        <w:t>Medal</w:t>
+      </w:r>
+      <w:r>
+        <w:rPr>
+          <w:rFonts w:eastAsia="Trebuchet MS"/>
+          <w:lang w:val="en-US"/>
+        </w:rPr>
+        <w:t xml:space="preserve">- Prize an athlete receives for excelling on his sport. Is either gold, silver or bronze depending on the top three athletes (teams). </w:t>
+      </w:r>
+      <w:r>
+        <w:rPr>
+          <w:rFonts w:eastAsia="Trebuchet MS"/>
+          <w:lang w:val="en-US"/>
+        </w:rPr>
+        <w:t>For the top three teams, each athlete receives a medal.</w:t>
+      </w:r>
+    </w:p>
+    <w:p>
+      <w:pPr>
+        <w:jc w:val="left"/>
+        <w:rPr>
+          <w:rFonts w:eastAsia="Trebuchet MS"/>
+          <w:lang w:val="en-US"/>
+        </w:rPr>
+      </w:pPr>
+      <w:r>
+        <w:rPr>
+          <w:rFonts w:eastAsia="Trebuchet MS"/>
+          <w:lang w:val="en-US"/>
+        </w:rPr>
+        <w:t xml:space="preserve">Competition- A sport challenge that determines who wins and </w:t>
+      </w:r>
+      <w:proofErr w:type="spellStart"/>
+      <w:r>
+        <w:rPr>
+          <w:rFonts w:eastAsia="Trebuchet MS"/>
+          <w:lang w:val="en-US"/>
+        </w:rPr>
+        <w:t>loses</w:t>
+      </w:r>
+      <w:proofErr w:type="spellEnd"/>
+      <w:r>
+        <w:rPr>
+          <w:rFonts w:eastAsia="Trebuchet MS"/>
+          <w:lang w:val="en-US"/>
+        </w:rPr>
+        <w:t xml:space="preserve"> or ranks the athletes.</w:t>
+      </w:r>
+    </w:p>
+    <w:p>
+      <w:pPr>
+        <w:jc w:val="left"/>
+        <w:rPr>
+          <w:rFonts w:eastAsia="Trebuchet MS"/>
+          <w:lang w:val="en-US"/>
         </w:rPr>
         <w:sectPr>
           <w:headerReference w:type="even" r:id="rId13"/>
@@ -407,42 +577,63 @@
       </w:pPr>
       <w:r>
         <w:rPr>
+          <w:rFonts w:eastAsia="Trebuchet MS"/>
+          <w:lang w:val="en-US"/>
+        </w:rPr>
+        <w:t>Location- Where a competition is realized.</w:t>
+      </w:r>
+      <w:r>
+        <w:rPr>
+          <w:rFonts w:eastAsia="Trebuchet MS"/>
+          <w:lang w:val="en-US"/>
+        </w:rPr>
+        <w:br/>
+      </w:r>
+    </w:p>
+    <w:p>
+      <w:pPr>
+        <w:rPr>
+          <w:rFonts w:ascii="Trebuchet MS" w:eastAsia="Trebuchet MS" w:hAnsi="Trebuchet MS" w:cs="Trebuchet MS"/>
+          <w:lang w:val="en-US"/>
+        </w:rPr>
+      </w:pPr>
+    </w:p>
+    <w:p>
+      <w:pPr>
+        <w:rPr>
+          <w:rFonts w:ascii="Trebuchet MS" w:eastAsia="Trebuchet MS" w:hAnsi="Trebuchet MS" w:cs="Trebuchet MS"/>
+          <w:lang w:val="en-US"/>
+        </w:rPr>
+      </w:pPr>
+    </w:p>
+    <w:p>
+      <w:pPr>
+        <w:rPr>
           <w:rFonts w:ascii="Trebuchet MS" w:eastAsia="Trebuchet MS" w:hAnsi="Trebuchet MS" w:cs="Trebuchet MS"/>
           <w:sz w:val="32"/>
           <w:szCs w:val="32"/>
-        </w:rPr>
-        <w:t>Contexto</w:t>
-      </w:r>
-    </w:p>
-    <w:p>
-      <w:pPr>
-        <w:rPr>
-          <w:rFonts w:ascii="Trebuchet MS" w:eastAsia="Trebuchet MS" w:hAnsi="Trebuchet MS" w:cs="Trebuchet MS"/>
-        </w:rPr>
-      </w:pPr>
-    </w:p>
-    <w:p>
-      <w:pPr>
-        <w:rPr>
-          <w:rFonts w:ascii="Trebuchet MS" w:eastAsia="Trebuchet MS" w:hAnsi="Trebuchet MS" w:cs="Trebuchet MS"/>
-        </w:rPr>
-      </w:pPr>
-    </w:p>
-    <w:p>
-      <w:pPr>
+          <w:lang w:val="en-US"/>
+        </w:rPr>
+      </w:pPr>
+      <w:proofErr w:type="spellStart"/>
+      <w:r>
         <w:rPr>
           <w:rFonts w:ascii="Trebuchet MS" w:eastAsia="Trebuchet MS" w:hAnsi="Trebuchet MS" w:cs="Trebuchet MS"/>
           <w:sz w:val="32"/>
           <w:szCs w:val="32"/>
-        </w:rPr>
-      </w:pPr>
+          <w:lang w:val="en-US"/>
+        </w:rPr>
+        <w:t>Diagrama</w:t>
+      </w:r>
+      <w:proofErr w:type="spellEnd"/>
       <w:r>
         <w:rPr>
           <w:rFonts w:ascii="Trebuchet MS" w:eastAsia="Trebuchet MS" w:hAnsi="Trebuchet MS" w:cs="Trebuchet MS"/>
           <w:sz w:val="32"/>
           <w:szCs w:val="32"/>
-        </w:rPr>
-        <w:t>Diagrama UML</w:t>
+          <w:lang w:val="en-US"/>
+        </w:rPr>
+        <w:t xml:space="preserve"> UML</w:t>
       </w:r>
     </w:p>
     <w:sectPr>
@@ -2303,28 +2494,28 @@
 </file>
 
 <file path=customXml/item1.xml><?xml version="1.0" encoding="utf-8"?>
-<b:Sources xmlns:b="http://schemas.openxmlformats.org/officeDocument/2006/bibliography" xmlns="http://schemas.openxmlformats.org/officeDocument/2006/bibliography" SelectedStyle="\APASixthEditionOfficeOnline.xsl" StyleName="APA" Version="6"/>
-</file>
-
-<file path=customXml/item2.xml><?xml version="1.0" encoding="utf-8"?>
 <go:gDocsCustomXmlDataStorage xmlns:go="http://customooxmlschemas.google.com/" xmlns:r="http://schemas.openxmlformats.org/officeDocument/2006/relationships">
   <go:docsCustomData xmlns:go="http://customooxmlschemas.google.com/" roundtripDataSignature="AMtx7mi4wcgQGEhUUa96jwR4EKb0eQ+xrw==">AMUW2mX3ZVZXDkwaKTVa5OsBPbUzERFJ6Un7t3FpkVxuWlBCywAK+3q7yet6xqQaOTF/3kgNtZOYq9ghkNMGdDlSHVGi1oN/qb/Ny4Otv0YpWbwiQSuYdTBybd6ad+b7nEHM0Ls2eHmR0dAvIn6eiq+FZ8ZptYmOsnfS3WskWp+isEMAjzbik71sCkFRWRJyhxEp5QrH4hmXv9zi6HQbuOs6Yb45Fe12N8zeyQY/SNJI/fdUyazhZmUf9L+cs+aZMSdBjS3zWRfC4SmxEoK7dzgoMOtbCs50WhmVQFvuDaZm7F1iZYIrDJtwux3zkoxniG/I/v2fFxlqtclh5t/ZHVZ1aU7HoWFvWtOf8bA+BdglMQd3o9+kv/hKD0jILxt6ai1Zwx1c6QtnI9ZonecTWQd4c32vaT3nDexNVWwNuCpsXHCEjiwUoKo4LhkcVfz5aKlMLDN4RrK4</go:docsCustomData>
 </go:gDocsCustomXmlDataStorage>
 </file>
 
-<file path=customXml/itemProps1.xml><?xml version="1.0" encoding="utf-8"?>
-<ds:datastoreItem xmlns:ds="http://schemas.openxmlformats.org/officeDocument/2006/customXml" ds:itemID="{78DD4FAE-D9A3-4A85-8C15-97BB3DA64450}">
-  <ds:schemaRefs>
-    <ds:schemaRef ds:uri="http://schemas.openxmlformats.org/officeDocument/2006/bibliography"/>
-  </ds:schemaRefs>
-</ds:datastoreItem>
+<file path=customXml/item2.xml><?xml version="1.0" encoding="utf-8"?>
+<b:Sources xmlns:b="http://schemas.openxmlformats.org/officeDocument/2006/bibliography" xmlns="http://schemas.openxmlformats.org/officeDocument/2006/bibliography" SelectedStyle="\APASixthEditionOfficeOnline.xsl" StyleName="APA" Version="6"/>
 </file>
 
-<file path=customXml/itemProps2.xml><?xml version="1.0" encoding="utf-8"?>
+<file path=customXml/itemProps1.xml><?xml version="1.0" encoding="utf-8"?>
 <ds:datastoreItem xmlns:ds="http://schemas.openxmlformats.org/officeDocument/2006/customXml" ds:itemID="{11111111-1234-1234-1234-123412341234}">
   <ds:schemaRefs>
     <ds:schemaRef ds:uri="http://customooxmlschemas.google.com/"/>
     <ds:schemaRef ds:uri="http://schemas.openxmlformats.org/officeDocument/2006/relationships"/>
   </ds:schemaRefs>
 </ds:datastoreItem>
+</file>
+
+<file path=customXml/itemProps2.xml><?xml version="1.0" encoding="utf-8"?>
+<ds:datastoreItem xmlns:ds="http://schemas.openxmlformats.org/officeDocument/2006/customXml" ds:itemID="{78DD4FAE-D9A3-4A85-8C15-97BB3DA64450}">
+  <ds:schemaRefs>
+    <ds:schemaRef ds:uri="http://schemas.openxmlformats.org/officeDocument/2006/bibliography"/>
+  </ds:schemaRefs>
+</ds:datastoreItem>
 </file>
--- a/Template_Relatorio_Proj_FEUP_2018_19.docx
+++ b/Template_Relatorio_Proj_FEUP_2018_19.docx
@@ -155,14 +155,12 @@
         <w:t>SubTítulo</w:t>
       </w:r>
       <w:proofErr w:type="spellEnd"/>
-      <w:proofErr w:type="gramStart"/>
       <w:r>
         <w:t xml:space="preserve">: </w:t>
       </w:r>
       <w:r>
         <w:t>??</w:t>
       </w:r>
-      <w:proofErr w:type="gramEnd"/>
     </w:p>
     <w:p/>
     <w:p>
@@ -252,7 +250,7 @@
           <w:rPr>
             <w:rStyle w:val="Hyperlink"/>
           </w:rPr>
-          <w:t>up20200XXXX@edu.fe.up.pt</w:t>
+          <w:t>up202008552@edu.fe.up.pt</w:t>
         </w:r>
       </w:hyperlink>
     </w:p>
@@ -292,7 +290,7 @@
           <w:rPr>
             <w:rStyle w:val="Hyperlink"/>
           </w:rPr>
-          <w:t>up20200XXXX@edu.fe.up.pt</w:t>
+          <w:t>up202006605@edu.fe.up.pt</w:t>
         </w:r>
       </w:hyperlink>
     </w:p>
@@ -426,7 +424,21 @@
           <w:rFonts w:eastAsia="Trebuchet MS"/>
           <w:lang w:val="en-US"/>
         </w:rPr>
-        <w:t>Olympic Committee – Every athlete part of the Olympic Games represents an Olympic committee, usually mentioned as their respective country, a participating country has its committee, however not every committee represents a country, that is the case for the Refugee Olympic Committee (IOC) and the Russian Olympic Committee (ROC), the last one not being mentioned as their country because of an international sports ban for state-sponsored doping.</w:t>
+        <w:t>Olympic Committee – Every athlete part of the Olympic Games represents an Olympic committee, usually mentioned as their respective country, a participating country has its committee, however not every committee represents a country, that is the case for the Refugee Olympic Committee (</w:t>
+      </w:r>
+      <w:r>
+        <w:rPr>
+          <w:rFonts w:eastAsia="Trebuchet MS"/>
+          <w:lang w:val="en-US"/>
+        </w:rPr>
+        <w:t>EOR</w:t>
+      </w:r>
+      <w:r>
+        <w:rPr>
+          <w:rFonts w:eastAsia="Trebuchet MS"/>
+          <w:lang w:val="en-US"/>
+        </w:rPr>
+        <w:t>) and the Russian Olympic Committee (ROC), the last one not being mentioned as their country because of an international sports ban for state-sponsored doping.</w:t>
       </w:r>
     </w:p>
     <w:p>
@@ -2494,28 +2506,28 @@
 </file>
 
 <file path=customXml/item1.xml><?xml version="1.0" encoding="utf-8"?>
+<b:Sources xmlns:b="http://schemas.openxmlformats.org/officeDocument/2006/bibliography" xmlns="http://schemas.openxmlformats.org/officeDocument/2006/bibliography" SelectedStyle="\APASixthEditionOfficeOnline.xsl" StyleName="APA" Version="6"/>
+</file>
+
+<file path=customXml/item2.xml><?xml version="1.0" encoding="utf-8"?>
 <go:gDocsCustomXmlDataStorage xmlns:go="http://customooxmlschemas.google.com/" xmlns:r="http://schemas.openxmlformats.org/officeDocument/2006/relationships">
   <go:docsCustomData xmlns:go="http://customooxmlschemas.google.com/" roundtripDataSignature="AMtx7mi4wcgQGEhUUa96jwR4EKb0eQ+xrw==">AMUW2mX3ZVZXDkwaKTVa5OsBPbUzERFJ6Un7t3FpkVxuWlBCywAK+3q7yet6xqQaOTF/3kgNtZOYq9ghkNMGdDlSHVGi1oN/qb/Ny4Otv0YpWbwiQSuYdTBybd6ad+b7nEHM0Ls2eHmR0dAvIn6eiq+FZ8ZptYmOsnfS3WskWp+isEMAjzbik71sCkFRWRJyhxEp5QrH4hmXv9zi6HQbuOs6Yb45Fe12N8zeyQY/SNJI/fdUyazhZmUf9L+cs+aZMSdBjS3zWRfC4SmxEoK7dzgoMOtbCs50WhmVQFvuDaZm7F1iZYIrDJtwux3zkoxniG/I/v2fFxlqtclh5t/ZHVZ1aU7HoWFvWtOf8bA+BdglMQd3o9+kv/hKD0jILxt6ai1Zwx1c6QtnI9ZonecTWQd4c32vaT3nDexNVWwNuCpsXHCEjiwUoKo4LhkcVfz5aKlMLDN4RrK4</go:docsCustomData>
 </go:gDocsCustomXmlDataStorage>
 </file>
 
-<file path=customXml/item2.xml><?xml version="1.0" encoding="utf-8"?>
-<b:Sources xmlns:b="http://schemas.openxmlformats.org/officeDocument/2006/bibliography" xmlns="http://schemas.openxmlformats.org/officeDocument/2006/bibliography" SelectedStyle="\APASixthEditionOfficeOnline.xsl" StyleName="APA" Version="6"/>
+<file path=customXml/itemProps1.xml><?xml version="1.0" encoding="utf-8"?>
+<ds:datastoreItem xmlns:ds="http://schemas.openxmlformats.org/officeDocument/2006/customXml" ds:itemID="{78DD4FAE-D9A3-4A85-8C15-97BB3DA64450}">
+  <ds:schemaRefs>
+    <ds:schemaRef ds:uri="http://schemas.openxmlformats.org/officeDocument/2006/bibliography"/>
+  </ds:schemaRefs>
+</ds:datastoreItem>
 </file>
 
-<file path=customXml/itemProps1.xml><?xml version="1.0" encoding="utf-8"?>
+<file path=customXml/itemProps2.xml><?xml version="1.0" encoding="utf-8"?>
 <ds:datastoreItem xmlns:ds="http://schemas.openxmlformats.org/officeDocument/2006/customXml" ds:itemID="{11111111-1234-1234-1234-123412341234}">
   <ds:schemaRefs>
     <ds:schemaRef ds:uri="http://customooxmlschemas.google.com/"/>
     <ds:schemaRef ds:uri="http://schemas.openxmlformats.org/officeDocument/2006/relationships"/>
   </ds:schemaRefs>
 </ds:datastoreItem>
-</file>
-
-<file path=customXml/itemProps2.xml><?xml version="1.0" encoding="utf-8"?>
-<ds:datastoreItem xmlns:ds="http://schemas.openxmlformats.org/officeDocument/2006/customXml" ds:itemID="{78DD4FAE-D9A3-4A85-8C15-97BB3DA64450}">
-  <ds:schemaRefs>
-    <ds:schemaRef ds:uri="http://schemas.openxmlformats.org/officeDocument/2006/bibliography"/>
-  </ds:schemaRefs>
-</ds:datastoreItem>
 </file>
--- a/Template_Relatorio_Proj_FEUP_2018_19.docx
+++ b/Template_Relatorio_Proj_FEUP_2018_19.docx
@@ -25,66 +25,6 @@
           <w:color w:val="ED7D31"/>
         </w:rPr>
       </w:pPr>
-      <w:r>
-        <w:rPr>
-          <w:rFonts w:ascii="Corsiva" w:eastAsia="Corsiva" w:hAnsi="Corsiva" w:cs="Corsiva"/>
-          <w:b/>
-          <w:color w:val="ED7D31"/>
-          <w:sz w:val="20"/>
-          <w:szCs w:val="20"/>
-        </w:rPr>
-        <w:t>[</w:t>
-      </w:r>
-      <w:r>
-        <w:rPr>
-          <w:rFonts w:ascii="Corsiva" w:eastAsia="Corsiva" w:hAnsi="Corsiva" w:cs="Corsiva"/>
-          <w:b/>
-          <w:color w:val="ED7D31"/>
-          <w:sz w:val="20"/>
-          <w:szCs w:val="20"/>
-        </w:rPr>
-        <w:t>CAPA</w:t>
-      </w:r>
-      <w:r>
-        <w:rPr>
-          <w:rFonts w:ascii="Corsiva" w:eastAsia="Corsiva" w:hAnsi="Corsiva" w:cs="Corsiva"/>
-          <w:b/>
-          <w:color w:val="ED7D31"/>
-          <w:sz w:val="20"/>
-          <w:szCs w:val="20"/>
-        </w:rPr>
-        <w:t>]</w:t>
-      </w:r>
-      <w:r>
-        <w:rPr>
-          <w:rFonts w:ascii="Corsiva" w:eastAsia="Corsiva" w:hAnsi="Corsiva" w:cs="Corsiva"/>
-          <w:b/>
-          <w:color w:val="ED7D31"/>
-          <w:sz w:val="20"/>
-          <w:szCs w:val="20"/>
-        </w:rPr>
-        <w:t>Apag</w:t>
-      </w:r>
-      <w:r>
-        <w:rPr>
-          <w:rFonts w:ascii="Corsiva" w:eastAsia="Corsiva" w:hAnsi="Corsiva" w:cs="Corsiva"/>
-          <w:b/>
-          <w:color w:val="ED7D31"/>
-          <w:sz w:val="20"/>
-          <w:szCs w:val="20"/>
-        </w:rPr>
-        <w:t>a</w:t>
-      </w:r>
-      <w:r>
-        <w:rPr>
-          <w:rFonts w:ascii="Corsiva" w:eastAsia="Corsiva" w:hAnsi="Corsiva" w:cs="Corsiva"/>
-          <w:b/>
-          <w:color w:val="ED7D31"/>
-          <w:sz w:val="20"/>
-          <w:szCs w:val="20"/>
-        </w:rPr>
-        <w:t>r isto!</w:t>
-      </w:r>
     </w:p>
     <w:p/>
     <w:p>
@@ -143,24 +83,8 @@
       <w:r>
         <w:t>Jogos Olímpicos 2020</w:t>
       </w:r>
-    </w:p>
-    <w:p>
-      <w:pPr>
-        <w:pStyle w:val="Subtitle"/>
-      </w:pPr>
       <w:bookmarkStart w:id="1" w:name="_heading=h.30j0zll" w:colFirst="0" w:colLast="0"/>
       <w:bookmarkEnd w:id="1"/>
-      <w:proofErr w:type="spellStart"/>
-      <w:r>
-        <w:t>SubTítulo</w:t>
-      </w:r>
-      <w:proofErr w:type="spellEnd"/>
-      <w:r>
-        <w:t xml:space="preserve">: </w:t>
-      </w:r>
-      <w:r>
-        <w:t>??</w:t>
-      </w:r>
     </w:p>
     <w:p/>
     <w:p>
@@ -404,175 +328,30 @@
     </w:p>
     <w:p>
       <w:pPr>
-        <w:rPr>
-          <w:rFonts w:ascii="Trebuchet MS" w:eastAsia="Trebuchet MS" w:hAnsi="Trebuchet MS" w:cs="Trebuchet MS"/>
-          <w:sz w:val="32"/>
-          <w:szCs w:val="32"/>
-        </w:rPr>
-      </w:pPr>
-    </w:p>
-    <w:p>
-      <w:pPr>
+        <w:ind w:left="0" w:firstLine="0"/>
         <w:jc w:val="left"/>
         <w:rPr>
           <w:rFonts w:eastAsia="Trebuchet MS"/>
           <w:lang w:val="en-US"/>
         </w:rPr>
       </w:pPr>
-      <w:r>
+    </w:p>
+    <w:p>
+      <w:pPr>
+        <w:ind w:left="0" w:firstLine="0"/>
+        <w:jc w:val="left"/>
         <w:rPr>
           <w:rFonts w:eastAsia="Trebuchet MS"/>
           <w:lang w:val="en-US"/>
         </w:rPr>
-        <w:t>Olympic Committee – Every athlete part of the Olympic Games represents an Olympic committee, usually mentioned as their respective country, a participating country has its committee, however not every committee represents a country, that is the case for the Refugee Olympic Committee (</w:t>
-      </w:r>
-      <w:r>
+      </w:pPr>
+    </w:p>
+    <w:p>
+      <w:pPr>
+        <w:ind w:left="0" w:firstLine="0"/>
+        <w:jc w:val="left"/>
         <w:rPr>
           <w:rFonts w:eastAsia="Trebuchet MS"/>
-          <w:lang w:val="en-US"/>
-        </w:rPr>
-        <w:t>EOR</w:t>
-      </w:r>
-      <w:r>
-        <w:rPr>
-          <w:rFonts w:eastAsia="Trebuchet MS"/>
-          <w:lang w:val="en-US"/>
-        </w:rPr>
-        <w:t>) and the Russian Olympic Committee (ROC), the last one not being mentioned as their country because of an international sports ban for state-sponsored doping.</w:t>
-      </w:r>
-    </w:p>
-    <w:p>
-      <w:pPr>
-        <w:jc w:val="left"/>
-        <w:rPr>
-          <w:rFonts w:eastAsia="Trebuchet MS"/>
-          <w:lang w:val="en-US"/>
-        </w:rPr>
-      </w:pPr>
-      <w:r>
-        <w:rPr>
-          <w:rFonts w:eastAsia="Trebuchet MS"/>
-          <w:lang w:val="en-US"/>
-        </w:rPr>
-        <w:t>Athlete – The person who represents a country/Olympic committee</w:t>
-      </w:r>
-      <w:r>
-        <w:rPr>
-          <w:rFonts w:eastAsia="Trebuchet MS"/>
-          <w:lang w:val="en-US"/>
-        </w:rPr>
-        <w:t xml:space="preserve"> and competes either individually or as a team member for a medal.</w:t>
-      </w:r>
-    </w:p>
-    <w:p>
-      <w:pPr>
-        <w:jc w:val="left"/>
-        <w:rPr>
-          <w:rFonts w:eastAsia="Trebuchet MS"/>
-          <w:lang w:val="en-US"/>
-        </w:rPr>
-      </w:pPr>
-      <w:r>
-        <w:rPr>
-          <w:rFonts w:eastAsia="Trebuchet MS"/>
-          <w:lang w:val="en-US"/>
-        </w:rPr>
-        <w:t xml:space="preserve">Coach- The person </w:t>
-      </w:r>
-      <w:r>
-        <w:rPr>
-          <w:rFonts w:eastAsia="Trebuchet MS"/>
-          <w:lang w:val="en-US"/>
-        </w:rPr>
-        <w:t xml:space="preserve">designated to coordinate his Olympic committee’s athletes on their respective team sport. </w:t>
-      </w:r>
-    </w:p>
-    <w:p>
-      <w:pPr>
-        <w:jc w:val="left"/>
-        <w:rPr>
-          <w:rFonts w:eastAsia="Trebuchet MS"/>
-          <w:strike/>
-          <w:lang w:val="en-US"/>
-        </w:rPr>
-      </w:pPr>
-      <w:r>
-        <w:rPr>
-          <w:rFonts w:eastAsia="Trebuchet MS"/>
-          <w:strike/>
-          <w:lang w:val="en-US"/>
-        </w:rPr>
-        <w:t>Participant- Someone who participates on the Olympics, either a coach or an athlete in this context.</w:t>
-      </w:r>
-    </w:p>
-    <w:p>
-      <w:pPr>
-        <w:jc w:val="left"/>
-        <w:rPr>
-          <w:rFonts w:eastAsia="Trebuchet MS"/>
-          <w:lang w:val="en-US"/>
-        </w:rPr>
-      </w:pPr>
-      <w:r>
-        <w:rPr>
-          <w:rFonts w:eastAsia="Trebuchet MS"/>
-          <w:lang w:val="en-US"/>
-        </w:rPr>
-        <w:t>Medal</w:t>
-      </w:r>
-      <w:r>
-        <w:rPr>
-          <w:rFonts w:eastAsia="Trebuchet MS"/>
-          <w:lang w:val="en-US"/>
-        </w:rPr>
-        <w:t xml:space="preserve">- Prize an athlete receives for excelling on his sport. Is either gold, silver or bronze depending on the top three athletes (teams). </w:t>
-      </w:r>
-      <w:r>
-        <w:rPr>
-          <w:rFonts w:eastAsia="Trebuchet MS"/>
-          <w:lang w:val="en-US"/>
-        </w:rPr>
-        <w:t>For the top three teams, each athlete receives a medal.</w:t>
-      </w:r>
-    </w:p>
-    <w:p>
-      <w:pPr>
-        <w:jc w:val="left"/>
-        <w:rPr>
-          <w:rFonts w:eastAsia="Trebuchet MS"/>
-          <w:lang w:val="en-US"/>
-        </w:rPr>
-      </w:pPr>
-      <w:r>
-        <w:rPr>
-          <w:rFonts w:eastAsia="Trebuchet MS"/>
-          <w:lang w:val="en-US"/>
-        </w:rPr>
-        <w:t xml:space="preserve">Competition- A sport challenge that determines who wins and </w:t>
-      </w:r>
-      <w:proofErr w:type="spellStart"/>
-      <w:r>
-        <w:rPr>
-          <w:rFonts w:eastAsia="Trebuchet MS"/>
-          <w:lang w:val="en-US"/>
-        </w:rPr>
-        <w:t>loses</w:t>
-      </w:r>
-      <w:proofErr w:type="spellEnd"/>
-      <w:r>
-        <w:rPr>
-          <w:rFonts w:eastAsia="Trebuchet MS"/>
-          <w:lang w:val="en-US"/>
-        </w:rPr>
-        <w:t xml:space="preserve"> or ranks the athletes.</w:t>
-      </w:r>
-    </w:p>
-    <w:p>
-      <w:pPr>
-        <w:jc w:val="left"/>
-        <w:rPr>
-          <w:rFonts w:eastAsia="Trebuchet MS"/>
-          <w:lang w:val="en-US"/>
         </w:rPr>
         <w:sectPr>
           <w:headerReference w:type="even" r:id="rId13"/>
@@ -590,23 +369,57 @@
       <w:r>
         <w:rPr>
           <w:rFonts w:eastAsia="Trebuchet MS"/>
-          <w:lang w:val="en-US"/>
-        </w:rPr>
-        <w:t>Location- Where a competition is realized.</w:t>
+        </w:rPr>
+        <w:t xml:space="preserve">O tema do nosso </w:t>
       </w:r>
       <w:r>
         <w:rPr>
           <w:rFonts w:eastAsia="Trebuchet MS"/>
-          <w:lang w:val="en-US"/>
-        </w:rPr>
-        <w:br/>
-      </w:r>
-    </w:p>
-    <w:p>
-      <w:pPr>
+        </w:rPr>
+        <w:t xml:space="preserve">projeto é os Jogos Olímpicos 2020, que decorreram em 2021, em Tóquio no Japão. A nossa base de dados </w:t>
+      </w:r>
+      <w:r>
+        <w:rPr>
+          <w:rFonts w:eastAsia="Trebuchet MS"/>
+        </w:rPr>
+        <w:t xml:space="preserve">deve armazenar </w:t>
+      </w:r>
+      <w:r>
+        <w:rPr>
+          <w:rFonts w:eastAsia="Trebuchet MS"/>
+        </w:rPr>
+        <w:t>dados sobre as várias modalidades (sports), os treinadores (coach),</w:t>
+      </w:r>
+      <w:r>
+        <w:rPr>
+          <w:rFonts w:eastAsia="Trebuchet MS"/>
+        </w:rPr>
+        <w:t xml:space="preserve"> os</w:t>
+      </w:r>
+      <w:r>
+        <w:rPr>
+          <w:rFonts w:eastAsia="Trebuchet MS"/>
+        </w:rPr>
+        <w:t xml:space="preserve"> atletas (athlete) </w:t>
+      </w:r>
+      <w:r>
+        <w:rPr>
+          <w:rFonts w:eastAsia="Trebuchet MS"/>
+        </w:rPr>
+        <w:t>e</w:t>
+      </w:r>
+      <w:r>
+        <w:rPr>
+          <w:rFonts w:eastAsia="Trebuchet MS"/>
+        </w:rPr>
+        <w:t xml:space="preserve"> o local onde decorreram os vários eventos. Dos vários comités olímpicos queremos ter os seus atletas e treinadores para eventualmente ligá-los a</w:t>
+      </w:r>
+    </w:p>
+    <w:p>
+      <w:pPr>
+        <w:ind w:left="0" w:firstLine="0"/>
         <w:rPr>
           <w:rFonts w:ascii="Trebuchet MS" w:eastAsia="Trebuchet MS" w:hAnsi="Trebuchet MS" w:cs="Trebuchet MS"/>
-          <w:lang w:val="en-US"/>
         </w:rPr>
       </w:pPr>
     </w:p>
@@ -614,7 +427,16 @@
       <w:pPr>
         <w:rPr>
           <w:rFonts w:ascii="Trebuchet MS" w:eastAsia="Trebuchet MS" w:hAnsi="Trebuchet MS" w:cs="Trebuchet MS"/>
-          <w:lang w:val="en-US"/>
+          <w:noProof/>
+          <w:sz w:val="32"/>
+          <w:szCs w:val="32"/>
+        </w:rPr>
+      </w:pPr>
+    </w:p>
+    <w:p>
+      <w:pPr>
+        <w:rPr>
+          <w:rFonts w:ascii="Trebuchet MS" w:eastAsia="Trebuchet MS" w:hAnsi="Trebuchet MS" w:cs="Trebuchet MS"/>
         </w:rPr>
       </w:pPr>
     </w:p>
@@ -627,7 +449,77 @@
           <w:lang w:val="en-US"/>
         </w:rPr>
       </w:pPr>
-      <w:proofErr w:type="spellStart"/>
+      <w:r>
+        <w:rPr>
+          <w:rFonts w:ascii="Trebuchet MS" w:eastAsia="Trebuchet MS" w:hAnsi="Trebuchet MS" w:cs="Trebuchet MS"/>
+          <w:noProof/>
+          <w:sz w:val="32"/>
+          <w:szCs w:val="32"/>
+          <w:lang w:val="en-US"/>
+        </w:rPr>
+        <w:drawing>
+          <wp:anchor distT="0" distB="0" distL="114300" distR="114300" simplePos="0" relativeHeight="251658240" behindDoc="1" locked="0" layoutInCell="1" allowOverlap="1" wp14:anchorId="10CAC9B8" wp14:editId="79F3C215">
+            <wp:simplePos x="0" y="0"/>
+            <wp:positionH relativeFrom="margin">
+              <wp:align>center</wp:align>
+            </wp:positionH>
+            <wp:positionV relativeFrom="paragraph">
+              <wp:posOffset>990997</wp:posOffset>
+            </wp:positionV>
+            <wp:extent cx="6156184" cy="2816128"/>
+            <wp:effectExtent l="0" t="0" r="0" b="3810"/>
+            <wp:wrapNone/>
+            <wp:docPr id="3" name="Picture 3" descr="Diagram, schematic&#10;&#10;Description automatically generated"/>
+            <wp:cNvGraphicFramePr>
+              <a:graphicFrameLocks xmlns:a="http://schemas.openxmlformats.org/drawingml/2006/main" noChangeAspect="1"/>
+            </wp:cNvGraphicFramePr>
+            <a:graphic xmlns:a="http://schemas.openxmlformats.org/drawingml/2006/main">
+              <a:graphicData uri="http://schemas.openxmlformats.org/drawingml/2006/picture">
+                <pic:pic xmlns:pic="http://schemas.openxmlformats.org/drawingml/2006/picture">
+                  <pic:nvPicPr>
+                    <pic:cNvPr id="3" name="Picture 3" descr="Diagram, schematic&#10;&#10;Description automatically generated"/>
+                    <pic:cNvPicPr/>
+                  </pic:nvPicPr>
+                  <pic:blipFill rotWithShape="1">
+                    <a:blip r:embed="rId19">
+                      <a:extLst>
+                        <a:ext uri="{28A0092B-C50C-407E-A947-70E740481C1C}">
+                          <a14:useLocalDpi xmlns:a14="http://schemas.microsoft.com/office/drawing/2010/main" val="0"/>
+                        </a:ext>
+                      </a:extLst>
+                    </a:blip>
+                    <a:srcRect r="21699" b="57899"/>
+                    <a:stretch/>
+                  </pic:blipFill>
+                  <pic:spPr bwMode="auto">
+                    <a:xfrm>
+                      <a:off x="0" y="0"/>
+                      <a:ext cx="6156184" cy="2816128"/>
+                    </a:xfrm>
+                    <a:prstGeom prst="rect">
+                      <a:avLst/>
+                    </a:prstGeom>
+                    <a:ln>
+                      <a:noFill/>
+                    </a:ln>
+                    <a:extLst>
+                      <a:ext uri="{53640926-AAD7-44D8-BBD7-CCE9431645EC}">
+                        <a14:shadowObscured xmlns:a14="http://schemas.microsoft.com/office/drawing/2010/main"/>
+                      </a:ext>
+                    </a:extLst>
+                  </pic:spPr>
+                </pic:pic>
+              </a:graphicData>
+            </a:graphic>
+            <wp14:sizeRelH relativeFrom="margin">
+              <wp14:pctWidth>0</wp14:pctWidth>
+            </wp14:sizeRelH>
+            <wp14:sizeRelV relativeFrom="margin">
+              <wp14:pctHeight>0</wp14:pctHeight>
+            </wp14:sizeRelV>
+          </wp:anchor>
+        </w:drawing>
+      </w:r>
       <w:r>
         <w:rPr>
           <w:rFonts w:ascii="Trebuchet MS" w:eastAsia="Trebuchet MS" w:hAnsi="Trebuchet MS" w:cs="Trebuchet MS"/>
@@ -635,17 +527,7 @@
           <w:szCs w:val="32"/>
           <w:lang w:val="en-US"/>
         </w:rPr>
-        <w:t>Diagrama</w:t>
-      </w:r>
-      <w:proofErr w:type="spellEnd"/>
-      <w:r>
-        <w:rPr>
-          <w:rFonts w:ascii="Trebuchet MS" w:eastAsia="Trebuchet MS" w:hAnsi="Trebuchet MS" w:cs="Trebuchet MS"/>
-          <w:sz w:val="32"/>
-          <w:szCs w:val="32"/>
-          <w:lang w:val="en-US"/>
-        </w:rPr>
-        <w:t xml:space="preserve"> UML</w:t>
+        <w:t>Diagrama UML</w:t>
       </w:r>
     </w:p>
     <w:sectPr>
@@ -725,93 +607,6 @@
   </w:p>
   <w:p>
     <w:pPr>
-      <w:tabs>
-        <w:tab w:val="left" w:pos="120"/>
-        <w:tab w:val="left" w:pos="120"/>
-        <w:tab w:val="left" w:pos="8647"/>
-        <w:tab w:val="right" w:pos="8910"/>
-      </w:tabs>
-      <w:ind w:firstLine="0"/>
-    </w:pPr>
-    <w:r>
-      <w:rPr>
-        <w:color w:val="B7B7B7"/>
-        <w:sz w:val="18"/>
-        <w:szCs w:val="18"/>
-      </w:rPr>
-      <w:tab/>
-    </w:r>
-    <w:r>
-      <w:rPr>
-        <w:rFonts w:ascii="Corsiva" w:eastAsia="Corsiva" w:hAnsi="Corsiva" w:cs="Corsiva"/>
-        <w:color w:val="B7B7B7"/>
-        <w:sz w:val="18"/>
-        <w:szCs w:val="18"/>
-      </w:rPr>
-      <w:t>Repetir aqui o título e subtítulo do trabalho - Modelo Para Relatório Projeto FEUP</w:t>
-    </w:r>
-    <w:r>
-      <w:rPr>
-        <w:rFonts w:ascii="Corsiva" w:eastAsia="Corsiva" w:hAnsi="Corsiva" w:cs="Corsiva"/>
-        <w:color w:val="B7B7B7"/>
-        <w:sz w:val="18"/>
-        <w:szCs w:val="18"/>
-      </w:rPr>
-      <w:tab/>
-    </w:r>
-    <w:r>
-      <w:rPr>
-        <w:rFonts w:ascii="Corsiva" w:eastAsia="Corsiva" w:hAnsi="Corsiva" w:cs="Corsiva"/>
-        <w:color w:val="B7B7B7"/>
-        <w:sz w:val="18"/>
-        <w:szCs w:val="18"/>
-      </w:rPr>
-      <w:tab/>
-    </w:r>
-    <w:r>
-      <w:rPr>
-        <w:color w:val="B7B7B7"/>
-        <w:sz w:val="18"/>
-        <w:szCs w:val="18"/>
-      </w:rPr>
-      <w:fldChar w:fldCharType="begin"/>
-    </w:r>
-    <w:r>
-      <w:rPr>
-        <w:color w:val="B7B7B7"/>
-        <w:sz w:val="18"/>
-        <w:szCs w:val="18"/>
-      </w:rPr>
-      <w:instrText>PAGE</w:instrText>
-    </w:r>
-    <w:r>
-      <w:rPr>
-        <w:color w:val="B7B7B7"/>
-        <w:sz w:val="18"/>
-        <w:szCs w:val="18"/>
-      </w:rPr>
-      <w:fldChar w:fldCharType="separate"/>
-    </w:r>
-    <w:r>
-      <w:rPr>
-        <w:noProof/>
-        <w:color w:val="B7B7B7"/>
-        <w:sz w:val="18"/>
-        <w:szCs w:val="18"/>
-      </w:rPr>
-      <w:t>2</w:t>
-    </w:r>
-    <w:r>
-      <w:rPr>
-        <w:color w:val="B7B7B7"/>
-        <w:sz w:val="18"/>
-        <w:szCs w:val="18"/>
-      </w:rPr>
-      <w:fldChar w:fldCharType="end"/>
-    </w:r>
-  </w:p>
-  <w:p>
-    <w:pPr>
       <w:pBdr>
         <w:top w:val="nil"/>
         <w:left w:val="nil"/>
@@ -822,7 +617,45 @@
       <w:spacing w:after="0" w:line="276" w:lineRule="auto"/>
       <w:ind w:left="0" w:firstLine="0"/>
       <w:jc w:val="left"/>
-    </w:pPr>
+      <w:rPr>
+        <w:rFonts w:ascii="Corsiva" w:eastAsia="Corsiva" w:hAnsi="Corsiva" w:cs="Corsiva"/>
+        <w:color w:val="B7B7B7"/>
+        <w:sz w:val="18"/>
+        <w:szCs w:val="18"/>
+      </w:rPr>
+    </w:pPr>
+    <w:r>
+      <w:rPr>
+        <w:rFonts w:ascii="Corsiva" w:eastAsia="Corsiva" w:hAnsi="Corsiva" w:cs="Corsiva"/>
+        <w:color w:val="B7B7B7"/>
+        <w:sz w:val="18"/>
+        <w:szCs w:val="18"/>
+      </w:rPr>
+      <w:t>Base de Dados</w:t>
+    </w:r>
+  </w:p>
+  <w:p>
+    <w:pPr>
+      <w:pBdr>
+        <w:top w:val="nil"/>
+        <w:left w:val="nil"/>
+        <w:bottom w:val="nil"/>
+        <w:right w:val="nil"/>
+        <w:between w:val="nil"/>
+      </w:pBdr>
+      <w:spacing w:after="0" w:line="276" w:lineRule="auto"/>
+      <w:ind w:left="0" w:firstLine="0"/>
+      <w:jc w:val="left"/>
+    </w:pPr>
+    <w:r>
+      <w:rPr>
+        <w:rFonts w:ascii="Corsiva" w:eastAsia="Corsiva" w:hAnsi="Corsiva" w:cs="Corsiva"/>
+        <w:color w:val="B7B7B7"/>
+        <w:sz w:val="18"/>
+        <w:szCs w:val="18"/>
+      </w:rPr>
+      <w:t>Grupo 907- Jogos Olímpicos 2020</w:t>
+    </w:r>
   </w:p>
 </w:ftr>
 </file>
@@ -2506,28 +2339,28 @@
 </file>
 
 <file path=customXml/item1.xml><?xml version="1.0" encoding="utf-8"?>
-<b:Sources xmlns:b="http://schemas.openxmlformats.org/officeDocument/2006/bibliography" xmlns="http://schemas.openxmlformats.org/officeDocument/2006/bibliography" SelectedStyle="\APASixthEditionOfficeOnline.xsl" StyleName="APA" Version="6"/>
-</file>
-
-<file path=customXml/item2.xml><?xml version="1.0" encoding="utf-8"?>
 <go:gDocsCustomXmlDataStorage xmlns:go="http://customooxmlschemas.google.com/" xmlns:r="http://schemas.openxmlformats.org/officeDocument/2006/relationships">
   <go:docsCustomData xmlns:go="http://customooxmlschemas.google.com/" roundtripDataSignature="AMtx7mi4wcgQGEhUUa96jwR4EKb0eQ+xrw==">AMUW2mX3ZVZXDkwaKTVa5OsBPbUzERFJ6Un7t3FpkVxuWlBCywAK+3q7yet6xqQaOTF/3kgNtZOYq9ghkNMGdDlSHVGi1oN/qb/Ny4Otv0YpWbwiQSuYdTBybd6ad+b7nEHM0Ls2eHmR0dAvIn6eiq+FZ8ZptYmOsnfS3WskWp+isEMAjzbik71sCkFRWRJyhxEp5QrH4hmXv9zi6HQbuOs6Yb45Fe12N8zeyQY/SNJI/fdUyazhZmUf9L+cs+aZMSdBjS3zWRfC4SmxEoK7dzgoMOtbCs50WhmVQFvuDaZm7F1iZYIrDJtwux3zkoxniG/I/v2fFxlqtclh5t/ZHVZ1aU7HoWFvWtOf8bA+BdglMQd3o9+kv/hKD0jILxt6ai1Zwx1c6QtnI9ZonecTWQd4c32vaT3nDexNVWwNuCpsXHCEjiwUoKo4LhkcVfz5aKlMLDN4RrK4</go:docsCustomData>
 </go:gDocsCustomXmlDataStorage>
 </file>
 
-<file path=customXml/itemProps1.xml><?xml version="1.0" encoding="utf-8"?>
-<ds:datastoreItem xmlns:ds="http://schemas.openxmlformats.org/officeDocument/2006/customXml" ds:itemID="{78DD4FAE-D9A3-4A85-8C15-97BB3DA64450}">
-  <ds:schemaRefs>
-    <ds:schemaRef ds:uri="http://schemas.openxmlformats.org/officeDocument/2006/bibliography"/>
-  </ds:schemaRefs>
-</ds:datastoreItem>
+<file path=customXml/item2.xml><?xml version="1.0" encoding="utf-8"?>
+<b:Sources xmlns:b="http://schemas.openxmlformats.org/officeDocument/2006/bibliography" xmlns="http://schemas.openxmlformats.org/officeDocument/2006/bibliography" SelectedStyle="\APASixthEditionOfficeOnline.xsl" StyleName="APA" Version="6"/>
 </file>
 
-<file path=customXml/itemProps2.xml><?xml version="1.0" encoding="utf-8"?>
+<file path=customXml/itemProps1.xml><?xml version="1.0" encoding="utf-8"?>
 <ds:datastoreItem xmlns:ds="http://schemas.openxmlformats.org/officeDocument/2006/customXml" ds:itemID="{11111111-1234-1234-1234-123412341234}">
   <ds:schemaRefs>
     <ds:schemaRef ds:uri="http://customooxmlschemas.google.com/"/>
     <ds:schemaRef ds:uri="http://schemas.openxmlformats.org/officeDocument/2006/relationships"/>
   </ds:schemaRefs>
 </ds:datastoreItem>
+</file>
+
+<file path=customXml/itemProps2.xml><?xml version="1.0" encoding="utf-8"?>
+<ds:datastoreItem xmlns:ds="http://schemas.openxmlformats.org/officeDocument/2006/customXml" ds:itemID="{78DD4FAE-D9A3-4A85-8C15-97BB3DA64450}">
+  <ds:schemaRefs>
+    <ds:schemaRef ds:uri="http://schemas.openxmlformats.org/officeDocument/2006/bibliography"/>
+  </ds:schemaRefs>
+</ds:datastoreItem>
 </file>